--- a/Tags and Lasers 1.01/About.docx
+++ b/Tags and Lasers 1.01/About.docx
@@ -20,6 +20,14 @@
     <w:p>
       <w:r>
         <w:t xml:space="preserve">I would love your input and feedback on how the project looks! </w:t>
+      </w:r>
+      <w:r>
+        <w:t>(also feel free to let me know about any bugs you encounter)</w:t>
+      </w:r>
+    </w:p>
+    <w:p>
+      <w:r>
+        <w:t>Note: This is still a work in progress, online will have bugs (I am working on correcting those that I find). Single player will play a bit smoother.</w:t>
       </w:r>
     </w:p>
     <w:p>
@@ -47,6 +55,18 @@
       </w:pPr>
       <w:r>
         <w:t>The game has online capability via the Photon 2 network. You can join games randomly with other players</w:t>
+      </w:r>
+    </w:p>
+    <w:p>
+      <w:pPr>
+        <w:pStyle w:val="ListParagraph"/>
+        <w:numPr>
+          <w:ilvl w:val="0"/>
+          <w:numId w:val="1"/>
+        </w:numPr>
+      </w:pPr>
+      <w:r>
+        <w:t>Characters can shoot lasers, charge up superlasers, sprint, jump, bring up a shield and even talk to each other! (Communication is key)</w:t>
       </w:r>
     </w:p>
     <w:p>
@@ -333,6 +353,7 @@
     <w:lsdException w:name="HTML Sample" w:semiHidden="1" w:unhideWhenUsed="1"/>
     <w:lsdException w:name="HTML Typewriter" w:semiHidden="1" w:unhideWhenUsed="1"/>
     <w:lsdException w:name="HTML Variable" w:semiHidden="1" w:unhideWhenUsed="1"/>
+    <w:lsdException w:name="Normal Table" w:semiHidden="1" w:unhideWhenUsed="1"/>
     <w:lsdException w:name="annotation subject" w:semiHidden="1" w:unhideWhenUsed="1"/>
     <w:lsdException w:name="No List" w:semiHidden="1" w:unhideWhenUsed="1"/>
     <w:lsdException w:name="Outline List 1" w:semiHidden="1" w:unhideWhenUsed="1"/>
@@ -379,8 +400,10 @@
     <w:lsdException w:name="Table Subtle 2" w:semiHidden="1" w:unhideWhenUsed="1"/>
     <w:lsdException w:name="Table Web 1" w:semiHidden="1" w:unhideWhenUsed="1"/>
     <w:lsdException w:name="Table Web 2" w:semiHidden="1" w:unhideWhenUsed="1"/>
+    <w:lsdException w:name="Table Web 3" w:semiHidden="1" w:unhideWhenUsed="1"/>
     <w:lsdException w:name="Balloon Text" w:semiHidden="1" w:unhideWhenUsed="1"/>
     <w:lsdException w:name="Table Grid" w:uiPriority="39"/>
+    <w:lsdException w:name="Table Theme" w:semiHidden="1" w:unhideWhenUsed="1"/>
     <w:lsdException w:name="Placeholder Text" w:semiHidden="1"/>
     <w:lsdException w:name="No Spacing" w:uiPriority="1" w:qFormat="1"/>
     <w:lsdException w:name="Light Shading" w:uiPriority="60"/>
